--- a/resource/Documentation.docx
+++ b/resource/Documentation.docx
@@ -6,54 +6,54 @@
       <w:pPr>
         <w:jc w:val="center"/>
         <w:rPr>
+          <w:sz w:val="40"/>
+          <w:szCs w:val="48"/>
+        </w:rPr>
+      </w:pPr>
+      <w:r>
+        <w:rPr>
+          <w:sz w:val="40"/>
+          <w:szCs w:val="48"/>
+        </w:rPr>
+        <w:t>Flash card:</w:t>
+      </w:r>
+    </w:p>
+    <w:p>
+      <w:pPr>
+        <w:jc w:val="center"/>
+        <w:rPr>
+          <w:sz w:val="40"/>
+          <w:szCs w:val="48"/>
+        </w:rPr>
+      </w:pPr>
+      <w:r>
+        <w:rPr>
+          <w:sz w:val="40"/>
+          <w:szCs w:val="48"/>
+        </w:rPr>
+        <w:t>Purpose: help students remember facts.</w:t>
+      </w:r>
+    </w:p>
+    <w:p>
+      <w:pPr>
+        <w:jc w:val="center"/>
+        <w:rPr>
           <w:sz w:val="48"/>
           <w:szCs w:val="56"/>
         </w:rPr>
       </w:pPr>
-      <w:r>
-        <w:rPr>
-          <w:sz w:val="48"/>
-          <w:szCs w:val="56"/>
-        </w:rPr>
-        <w:t>Flash card:</w:t>
-      </w:r>
-    </w:p>
-    <w:p>
-      <w:pPr>
-        <w:jc w:val="center"/>
-        <w:rPr>
-          <w:sz w:val="48"/>
-          <w:szCs w:val="56"/>
-        </w:rPr>
-      </w:pPr>
-      <w:r>
-        <w:rPr>
-          <w:sz w:val="48"/>
-          <w:szCs w:val="56"/>
-        </w:rPr>
-        <w:t>Purpose: help students remember facts.</w:t>
-      </w:r>
-    </w:p>
-    <w:p>
-      <w:pPr>
-        <w:jc w:val="center"/>
-        <w:rPr>
-          <w:sz w:val="48"/>
-          <w:szCs w:val="56"/>
-        </w:rPr>
-      </w:pPr>
-    </w:p>
-    <w:p>
-      <w:pPr>
-        <w:rPr>
-          <w:sz w:val="48"/>
-          <w:szCs w:val="56"/>
-        </w:rPr>
-      </w:pPr>
-      <w:r>
-        <w:rPr>
-          <w:sz w:val="48"/>
-          <w:szCs w:val="56"/>
+    </w:p>
+    <w:p>
+      <w:pPr>
+        <w:rPr>
+          <w:sz w:val="36"/>
+          <w:szCs w:val="44"/>
+        </w:rPr>
+      </w:pPr>
+      <w:r>
+        <w:rPr>
+          <w:sz w:val="36"/>
+          <w:szCs w:val="44"/>
         </w:rPr>
         <w:t>Features:</w:t>
       </w:r>
@@ -66,14 +66,14 @@
           <w:numId w:val="1"/>
         </w:numPr>
         <w:rPr>
-          <w:sz w:val="48"/>
-          <w:szCs w:val="56"/>
-        </w:rPr>
-      </w:pPr>
-      <w:r>
-        <w:rPr>
-          <w:sz w:val="48"/>
-          <w:szCs w:val="56"/>
+          <w:sz w:val="32"/>
+          <w:szCs w:val="40"/>
+        </w:rPr>
+      </w:pPr>
+      <w:r>
+        <w:rPr>
+          <w:sz w:val="32"/>
+          <w:szCs w:val="40"/>
         </w:rPr>
         <w:t>Add new card</w:t>
       </w:r>
@@ -86,14 +86,14 @@
           <w:numId w:val="1"/>
         </w:numPr>
         <w:rPr>
-          <w:sz w:val="48"/>
-          <w:szCs w:val="56"/>
-        </w:rPr>
-      </w:pPr>
-      <w:r>
-        <w:rPr>
-          <w:sz w:val="48"/>
-          <w:szCs w:val="56"/>
+          <w:sz w:val="32"/>
+          <w:szCs w:val="40"/>
+        </w:rPr>
+      </w:pPr>
+      <w:r>
+        <w:rPr>
+          <w:sz w:val="32"/>
+          <w:szCs w:val="40"/>
         </w:rPr>
         <w:t>Delete card</w:t>
       </w:r>
@@ -106,14 +106,14 @@
           <w:numId w:val="1"/>
         </w:numPr>
         <w:rPr>
-          <w:sz w:val="48"/>
-          <w:szCs w:val="56"/>
-        </w:rPr>
-      </w:pPr>
-      <w:r>
-        <w:rPr>
-          <w:sz w:val="48"/>
-          <w:szCs w:val="56"/>
+          <w:sz w:val="32"/>
+          <w:szCs w:val="40"/>
+        </w:rPr>
+      </w:pPr>
+      <w:r>
+        <w:rPr>
+          <w:sz w:val="32"/>
+          <w:szCs w:val="40"/>
         </w:rPr>
         <w:t>Edit card</w:t>
       </w:r>
@@ -126,14 +126,14 @@
           <w:numId w:val="1"/>
         </w:numPr>
         <w:rPr>
-          <w:sz w:val="48"/>
-          <w:szCs w:val="56"/>
-        </w:rPr>
-      </w:pPr>
-      <w:r>
-        <w:rPr>
-          <w:sz w:val="48"/>
-          <w:szCs w:val="56"/>
+          <w:sz w:val="32"/>
+          <w:szCs w:val="40"/>
+        </w:rPr>
+      </w:pPr>
+      <w:r>
+        <w:rPr>
+          <w:sz w:val="32"/>
+          <w:szCs w:val="40"/>
         </w:rPr>
         <w:t>Use these cards one by one as they wish.</w:t>
       </w:r>
@@ -141,24 +141,237 @@
     <w:p>
       <w:pPr>
         <w:rPr>
-          <w:sz w:val="48"/>
-          <w:szCs w:val="56"/>
-        </w:rPr>
-      </w:pPr>
-    </w:p>
-    <w:p>
-      <w:pPr>
-        <w:rPr>
-          <w:sz w:val="48"/>
-          <w:szCs w:val="56"/>
-        </w:rPr>
-      </w:pPr>
-      <w:r>
-        <w:rPr>
-          <w:sz w:val="48"/>
-          <w:szCs w:val="56"/>
-        </w:rPr>
-        <w:t>Users have accounts, and can log in.</w:t>
+          <w:sz w:val="36"/>
+          <w:szCs w:val="44"/>
+        </w:rPr>
+      </w:pPr>
+      <w:r>
+        <w:rPr>
+          <w:sz w:val="36"/>
+          <w:szCs w:val="44"/>
+        </w:rPr>
+        <w:t xml:space="preserve">How to use: </w:t>
+      </w:r>
+    </w:p>
+    <w:p>
+      <w:pPr>
+        <w:pStyle w:val="ListParagraph"/>
+        <w:numPr>
+          <w:ilvl w:val="0"/>
+          <w:numId w:val="2"/>
+        </w:numPr>
+        <w:rPr>
+          <w:sz w:val="32"/>
+          <w:szCs w:val="40"/>
+        </w:rPr>
+      </w:pPr>
+      <w:r>
+        <w:rPr>
+          <w:sz w:val="32"/>
+          <w:szCs w:val="40"/>
+        </w:rPr>
+        <w:t>Input username and password. If no account with the username exists, a new account will be added.</w:t>
+      </w:r>
+    </w:p>
+    <w:p>
+      <w:pPr>
+        <w:pStyle w:val="ListParagraph"/>
+        <w:numPr>
+          <w:ilvl w:val="0"/>
+          <w:numId w:val="2"/>
+        </w:numPr>
+        <w:rPr>
+          <w:sz w:val="32"/>
+          <w:szCs w:val="40"/>
+        </w:rPr>
+      </w:pPr>
+      <w:r>
+        <w:rPr>
+          <w:sz w:val="32"/>
+          <w:szCs w:val="40"/>
+        </w:rPr>
+        <w:t>Type the set name and click on the “+” button to add a new set.</w:t>
+      </w:r>
+    </w:p>
+    <w:p>
+      <w:pPr>
+        <w:pStyle w:val="ListParagraph"/>
+        <w:numPr>
+          <w:ilvl w:val="0"/>
+          <w:numId w:val="2"/>
+        </w:numPr>
+        <w:rPr>
+          <w:sz w:val="32"/>
+          <w:szCs w:val="40"/>
+        </w:rPr>
+      </w:pPr>
+      <w:r>
+        <w:rPr>
+          <w:sz w:val="32"/>
+          <w:szCs w:val="40"/>
+        </w:rPr>
+        <w:t>Use the pencil icon on the set to edit, use the bin icon to delete.</w:t>
+      </w:r>
+    </w:p>
+    <w:p>
+      <w:pPr>
+        <w:pStyle w:val="ListParagraph"/>
+        <w:numPr>
+          <w:ilvl w:val="0"/>
+          <w:numId w:val="2"/>
+        </w:numPr>
+        <w:rPr>
+          <w:sz w:val="32"/>
+          <w:szCs w:val="40"/>
+        </w:rPr>
+      </w:pPr>
+      <w:r>
+        <w:rPr>
+          <w:sz w:val="32"/>
+          <w:szCs w:val="40"/>
+        </w:rPr>
+        <w:t>Input words and meanings to the vocabulary to add. Click delete to delete.</w:t>
+      </w:r>
+    </w:p>
+    <w:p>
+      <w:pPr>
+        <w:pStyle w:val="ListParagraph"/>
+        <w:numPr>
+          <w:ilvl w:val="0"/>
+          <w:numId w:val="2"/>
+        </w:numPr>
+        <w:rPr>
+          <w:sz w:val="32"/>
+          <w:szCs w:val="40"/>
+        </w:rPr>
+      </w:pPr>
+      <w:r>
+        <w:rPr>
+          <w:sz w:val="32"/>
+          <w:szCs w:val="40"/>
+        </w:rPr>
+        <w:t>Learning mode will display flash cards, the practice mode will prompt the user to complete the practice and display score.</w:t>
+      </w:r>
+    </w:p>
+    <w:p>
+      <w:pPr>
+        <w:rPr>
+          <w:sz w:val="36"/>
+          <w:szCs w:val="44"/>
+        </w:rPr>
+      </w:pPr>
+      <w:r>
+        <w:rPr>
+          <w:sz w:val="36"/>
+          <w:szCs w:val="44"/>
+        </w:rPr>
+        <w:t>Requirements:</w:t>
+      </w:r>
+    </w:p>
+    <w:p>
+      <w:pPr>
+        <w:rPr>
+          <w:sz w:val="36"/>
+          <w:szCs w:val="44"/>
+        </w:rPr>
+      </w:pPr>
+      <w:r>
+        <w:rPr>
+          <w:sz w:val="36"/>
+          <w:szCs w:val="44"/>
+        </w:rPr>
+        <w:t xml:space="preserve">This application is a single page web application, does not use external frameworks or libraries, and helps </w:t>
+      </w:r>
+      <w:r>
+        <w:rPr>
+          <w:sz w:val="36"/>
+          <w:szCs w:val="44"/>
+        </w:rPr>
+        <w:t>students remember words or facts. Its use has been tested on PC and mobile</w:t>
+      </w:r>
+      <w:r>
+        <w:rPr>
+          <w:sz w:val="36"/>
+          <w:szCs w:val="44"/>
+        </w:rPr>
+        <w:t xml:space="preserve"> with different window sizes</w:t>
+      </w:r>
+      <w:r>
+        <w:rPr>
+          <w:sz w:val="36"/>
+          <w:szCs w:val="44"/>
+        </w:rPr>
+        <w:t xml:space="preserve"> and works correctly.</w:t>
+      </w:r>
+    </w:p>
+    <w:p>
+      <w:pPr>
+        <w:rPr>
+          <w:sz w:val="36"/>
+          <w:szCs w:val="44"/>
+        </w:rPr>
+      </w:pPr>
+    </w:p>
+    <w:p>
+      <w:pPr>
+        <w:rPr>
+          <w:sz w:val="36"/>
+          <w:szCs w:val="44"/>
+        </w:rPr>
+      </w:pPr>
+    </w:p>
+    <w:p>
+      <w:pPr>
+        <w:rPr>
+          <w:sz w:val="36"/>
+          <w:szCs w:val="44"/>
+        </w:rPr>
+      </w:pPr>
+    </w:p>
+    <w:p>
+      <w:pPr>
+        <w:rPr>
+          <w:sz w:val="36"/>
+          <w:szCs w:val="44"/>
+        </w:rPr>
+      </w:pPr>
+      <w:r>
+        <w:rPr>
+          <w:sz w:val="36"/>
+          <w:szCs w:val="44"/>
+        </w:rPr>
+        <w:lastRenderedPageBreak/>
+        <w:t>Contributors:</w:t>
+      </w:r>
+    </w:p>
+    <w:p>
+      <w:pPr>
+        <w:rPr>
+          <w:sz w:val="36"/>
+          <w:szCs w:val="44"/>
+        </w:rPr>
+      </w:pPr>
+      <w:r>
+        <w:rPr>
+          <w:sz w:val="36"/>
+          <w:szCs w:val="44"/>
+        </w:rPr>
+        <w:t xml:space="preserve">6432184721: This documentation and ideas. </w:t>
+      </w:r>
+    </w:p>
+    <w:p>
+      <w:pPr>
+        <w:rPr>
+          <w:sz w:val="36"/>
+          <w:szCs w:val="44"/>
+        </w:rPr>
+      </w:pPr>
+      <w:r>
+        <w:rPr>
+          <w:sz w:val="36"/>
+          <w:szCs w:val="44"/>
+        </w:rPr>
+        <w:t>The contribution history can be tracked in github.</w:t>
       </w:r>
       <w:bookmarkStart w:id="0" w:name="_GoBack"/>
       <w:bookmarkEnd w:id="0"/>
@@ -176,6 +389,95 @@
 <file path=word/numbering.xml><?xml version="1.0" encoding="utf-8"?>
 <w:numbering xmlns:wpc="http://schemas.microsoft.com/office/word/2010/wordprocessingCanvas" xmlns:mc="http://schemas.openxmlformats.org/markup-compatibility/2006" xmlns:o="urn:schemas-microsoft-com:office:office" xmlns:r="http://schemas.openxmlformats.org/officeDocument/2006/relationships" xmlns:m="http://schemas.openxmlformats.org/officeDocument/2006/math" xmlns:v="urn:schemas-microsoft-com:vml" xmlns:wp14="http://schemas.microsoft.com/office/word/2010/wordprocessingDrawing" xmlns:wp="http://schemas.openxmlformats.org/drawingml/2006/wordprocessingDrawing" xmlns:w10="urn:schemas-microsoft-com:office:word" xmlns:w="http://schemas.openxmlformats.org/wordprocessingml/2006/main" xmlns:w14="http://schemas.microsoft.com/office/word/2010/wordml" xmlns:w15="http://schemas.microsoft.com/office/word/2012/wordml" xmlns:wpg="http://schemas.microsoft.com/office/word/2010/wordprocessingGroup" xmlns:wpi="http://schemas.microsoft.com/office/word/2010/wordprocessingInk" xmlns:wne="http://schemas.microsoft.com/office/word/2006/wordml" xmlns:wps="http://schemas.microsoft.com/office/word/2010/wordprocessingShape" mc:Ignorable="w14 w15 wp14">
   <w:abstractNum w:abstractNumId="0" w15:restartNumberingAfterBreak="0">
+    <w:nsid w:val="56D441CB"/>
+    <w:multiLevelType w:val="hybridMultilevel"/>
+    <w:tmpl w:val="5FAE0D5C"/>
+    <w:lvl w:ilvl="0" w:tplc="04090011">
+      <w:start w:val="1"/>
+      <w:numFmt w:val="decimal"/>
+      <w:lvlText w:val="%1)"/>
+      <w:lvlJc w:val="left"/>
+      <w:pPr>
+        <w:ind w:left="720" w:hanging="360"/>
+      </w:pPr>
+      <w:rPr>
+        <w:rFonts w:hint="default"/>
+      </w:rPr>
+    </w:lvl>
+    <w:lvl w:ilvl="1" w:tplc="04090019" w:tentative="1">
+      <w:start w:val="1"/>
+      <w:numFmt w:val="lowerLetter"/>
+      <w:lvlText w:val="%2."/>
+      <w:lvlJc w:val="left"/>
+      <w:pPr>
+        <w:ind w:left="1440" w:hanging="360"/>
+      </w:pPr>
+    </w:lvl>
+    <w:lvl w:ilvl="2" w:tplc="0409001B" w:tentative="1">
+      <w:start w:val="1"/>
+      <w:numFmt w:val="lowerRoman"/>
+      <w:lvlText w:val="%3."/>
+      <w:lvlJc w:val="right"/>
+      <w:pPr>
+        <w:ind w:left="2160" w:hanging="180"/>
+      </w:pPr>
+    </w:lvl>
+    <w:lvl w:ilvl="3" w:tplc="0409000F" w:tentative="1">
+      <w:start w:val="1"/>
+      <w:numFmt w:val="decimal"/>
+      <w:lvlText w:val="%4."/>
+      <w:lvlJc w:val="left"/>
+      <w:pPr>
+        <w:ind w:left="2880" w:hanging="360"/>
+      </w:pPr>
+    </w:lvl>
+    <w:lvl w:ilvl="4" w:tplc="04090019" w:tentative="1">
+      <w:start w:val="1"/>
+      <w:numFmt w:val="lowerLetter"/>
+      <w:lvlText w:val="%5."/>
+      <w:lvlJc w:val="left"/>
+      <w:pPr>
+        <w:ind w:left="3600" w:hanging="360"/>
+      </w:pPr>
+    </w:lvl>
+    <w:lvl w:ilvl="5" w:tplc="0409001B" w:tentative="1">
+      <w:start w:val="1"/>
+      <w:numFmt w:val="lowerRoman"/>
+      <w:lvlText w:val="%6."/>
+      <w:lvlJc w:val="right"/>
+      <w:pPr>
+        <w:ind w:left="4320" w:hanging="180"/>
+      </w:pPr>
+    </w:lvl>
+    <w:lvl w:ilvl="6" w:tplc="0409000F" w:tentative="1">
+      <w:start w:val="1"/>
+      <w:numFmt w:val="decimal"/>
+      <w:lvlText w:val="%7."/>
+      <w:lvlJc w:val="left"/>
+      <w:pPr>
+        <w:ind w:left="5040" w:hanging="360"/>
+      </w:pPr>
+    </w:lvl>
+    <w:lvl w:ilvl="7" w:tplc="04090019" w:tentative="1">
+      <w:start w:val="1"/>
+      <w:numFmt w:val="lowerLetter"/>
+      <w:lvlText w:val="%8."/>
+      <w:lvlJc w:val="left"/>
+      <w:pPr>
+        <w:ind w:left="5760" w:hanging="360"/>
+      </w:pPr>
+    </w:lvl>
+    <w:lvl w:ilvl="8" w:tplc="0409001B" w:tentative="1">
+      <w:start w:val="1"/>
+      <w:numFmt w:val="lowerRoman"/>
+      <w:lvlText w:val="%9."/>
+      <w:lvlJc w:val="right"/>
+      <w:pPr>
+        <w:ind w:left="6480" w:hanging="180"/>
+      </w:pPr>
+    </w:lvl>
+  </w:abstractNum>
+  <w:abstractNum w:abstractNumId="1" w15:restartNumberingAfterBreak="0">
     <w:nsid w:val="7D1D190B"/>
     <w:multiLevelType w:val="hybridMultilevel"/>
     <w:tmpl w:val="D2C2F61A"/>
@@ -288,6 +590,9 @@
     </w:lvl>
   </w:abstractNum>
   <w:num w:numId="1">
+    <w:abstractNumId w:val="1"/>
+  </w:num>
+  <w:num w:numId="2">
     <w:abstractNumId w:val="0"/>
   </w:num>
 </w:numbering>

--- a/resource/Documentation.docx
+++ b/resource/Documentation.docx
@@ -187,6 +187,36 @@
       </w:pPr>
       <w:r>
         <w:rPr>
+          <w:noProof/>
+        </w:rPr>
+        <w:pict>
+          <v:shapetype id="_x0000_t75" coordsize="21600,21600" o:spt="75" o:preferrelative="t" path="m@4@5l@4@11@9@11@9@5xe" filled="f" stroked="f">
+            <v:stroke joinstyle="miter"/>
+            <v:formulas>
+              <v:f eqn="if lineDrawn pixelLineWidth 0"/>
+              <v:f eqn="sum @0 1 0"/>
+              <v:f eqn="sum 0 0 @1"/>
+              <v:f eqn="prod @2 1 2"/>
+              <v:f eqn="prod @3 21600 pixelWidth"/>
+              <v:f eqn="prod @3 21600 pixelHeight"/>
+              <v:f eqn="sum @0 0 1"/>
+              <v:f eqn="prod @6 1 2"/>
+              <v:f eqn="prod @7 21600 pixelWidth"/>
+              <v:f eqn="sum @8 21600 0"/>
+              <v:f eqn="prod @7 21600 pixelHeight"/>
+              <v:f eqn="sum @10 21600 0"/>
+            </v:formulas>
+            <v:path o:extrusionok="f" gradientshapeok="t" o:connecttype="rect"/>
+            <o:lock v:ext="edit" aspectratio="t"/>
+          </v:shapetype>
+          <v:shape id="_x0000_s1026" type="#_x0000_t75" style="position:absolute;left:0;text-align:left;margin-left:90.7pt;margin-top:4.6pt;width:270.7pt;height:153.2pt;z-index:-251657216;mso-position-horizontal-relative:text;mso-position-vertical-relative:text;mso-width-relative:page;mso-height-relative:page" wrapcoords="-50 0 -50 21513 21600 21513 21600 0 -50 0">
+            <v:imagedata r:id="rId5" o:title="Capture" croptop="3452f" cropbottom="8119f" cropleft="1742f" cropright="9283f"/>
+            <w10:wrap type="topAndBottom"/>
+          </v:shape>
+        </w:pict>
+      </w:r>
+      <w:r>
+        <w:rPr>
           <w:sz w:val="32"/>
           <w:szCs w:val="40"/>
         </w:rPr>
@@ -207,6 +237,17 @@
       </w:pPr>
       <w:r>
         <w:rPr>
+          <w:noProof/>
+        </w:rPr>
+        <w:pict>
+          <v:shape id="_x0000_s1027" type="#_x0000_t75" style="position:absolute;left:0;text-align:left;margin-left:101.95pt;margin-top:77.15pt;width:247.1pt;height:134.65pt;z-index:-251655168;mso-position-horizontal-relative:text;mso-position-vertical-relative:text;mso-width-relative:page;mso-height-relative:page" wrapcoords="-36 0 -36 21511 21600 21511 21600 0 -36 0">
+            <v:imagedata r:id="rId6" o:title="Capture2" cropright="16994f"/>
+            <w10:wrap type="topAndBottom"/>
+          </v:shape>
+        </w:pict>
+      </w:r>
+      <w:r>
+        <w:rPr>
           <w:sz w:val="32"/>
           <w:szCs w:val="40"/>
         </w:rPr>
@@ -227,10 +268,87 @@
       </w:pPr>
       <w:r>
         <w:rPr>
+          <w:noProof/>
+          <w:sz w:val="32"/>
+          <w:szCs w:val="40"/>
+        </w:rPr>
+        <w:lastRenderedPageBreak/>
+        <w:drawing>
+          <wp:anchor distT="0" distB="0" distL="114300" distR="114300" simplePos="0" relativeHeight="251662336" behindDoc="0" locked="0" layoutInCell="1" allowOverlap="1">
+            <wp:simplePos x="0" y="0"/>
+            <wp:positionH relativeFrom="margin">
+              <wp:align>right</wp:align>
+            </wp:positionH>
+            <wp:positionV relativeFrom="paragraph">
+              <wp:posOffset>621182</wp:posOffset>
+            </wp:positionV>
+            <wp:extent cx="5720715" cy="1236345"/>
+            <wp:effectExtent l="0" t="0" r="0" b="1905"/>
+            <wp:wrapTopAndBottom/>
+            <wp:docPr id="1" name="Picture 1" descr="C:\Users\ADMIN\AppData\Local\Microsoft\Windows\INetCache\Content.Word\Capture3.png"/>
+            <wp:cNvGraphicFramePr>
+              <a:graphicFrameLocks xmlns:a="http://schemas.openxmlformats.org/drawingml/2006/main" noChangeAspect="1"/>
+            </wp:cNvGraphicFramePr>
+            <a:graphic xmlns:a="http://schemas.openxmlformats.org/drawingml/2006/main">
+              <a:graphicData uri="http://schemas.openxmlformats.org/drawingml/2006/picture">
+                <pic:pic xmlns:pic="http://schemas.openxmlformats.org/drawingml/2006/picture">
+                  <pic:nvPicPr>
+                    <pic:cNvPr id="0" name="Picture 8" descr="C:\Users\ADMIN\AppData\Local\Microsoft\Windows\INetCache\Content.Word\Capture3.png"/>
+                    <pic:cNvPicPr>
+                      <a:picLocks noChangeAspect="1" noChangeArrowheads="1"/>
+                    </pic:cNvPicPr>
+                  </pic:nvPicPr>
+                  <pic:blipFill>
+                    <a:blip r:embed="rId7" cstate="print">
+                      <a:extLst>
+                        <a:ext uri="{28A0092B-C50C-407E-A947-70E740481C1C}">
+                          <a14:useLocalDpi xmlns:a14="http://schemas.microsoft.com/office/drawing/2010/main" val="0"/>
+                        </a:ext>
+                      </a:extLst>
+                    </a:blip>
+                    <a:srcRect/>
+                    <a:stretch>
+                      <a:fillRect/>
+                    </a:stretch>
+                  </pic:blipFill>
+                  <pic:spPr bwMode="auto">
+                    <a:xfrm>
+                      <a:off x="0" y="0"/>
+                      <a:ext cx="5720715" cy="1236345"/>
+                    </a:xfrm>
+                    <a:prstGeom prst="rect">
+                      <a:avLst/>
+                    </a:prstGeom>
+                    <a:noFill/>
+                    <a:ln>
+                      <a:noFill/>
+                    </a:ln>
+                  </pic:spPr>
+                </pic:pic>
+              </a:graphicData>
+            </a:graphic>
+            <wp14:sizeRelH relativeFrom="page">
+              <wp14:pctWidth>0</wp14:pctWidth>
+            </wp14:sizeRelH>
+            <wp14:sizeRelV relativeFrom="page">
+              <wp14:pctHeight>0</wp14:pctHeight>
+            </wp14:sizeRelV>
+          </wp:anchor>
+        </w:drawing>
+      </w:r>
+      <w:r>
+        <w:rPr>
           <w:sz w:val="32"/>
           <w:szCs w:val="40"/>
         </w:rPr>
         <w:t>Input words and meanings to the vocabulary to add. Click delete to delete.</w:t>
+      </w:r>
+      <w:r>
+        <w:rPr>
+          <w:sz w:val="32"/>
+          <w:szCs w:val="40"/>
+        </w:rPr>
+        <w:t xml:space="preserve"> </w:t>
       </w:r>
     </w:p>
     <w:p>
@@ -247,6 +365,28 @@
       </w:pPr>
       <w:r>
         <w:rPr>
+          <w:noProof/>
+        </w:rPr>
+        <w:pict>
+          <v:shape id="_x0000_s1029" type="#_x0000_t75" style="position:absolute;left:0;text-align:left;margin-left:248.8pt;margin-top:152.7pt;width:202.4pt;height:108.3pt;z-index:251666432;mso-position-horizontal-relative:text;mso-position-vertical-relative:text;mso-width-relative:page;mso-height-relative:page">
+            <v:imagedata r:id="rId8" o:title="Capture5"/>
+            <w10:wrap type="topAndBottom"/>
+          </v:shape>
+        </w:pict>
+      </w:r>
+      <w:r>
+        <w:rPr>
+          <w:noProof/>
+        </w:rPr>
+        <w:pict>
+          <v:shape id="_x0000_s1028" type="#_x0000_t75" style="position:absolute;left:0;text-align:left;margin-left:0;margin-top:154.95pt;width:203.55pt;height:108.5pt;z-index:251664384;mso-position-horizontal-relative:text;mso-position-vertical-relative:text;mso-width-relative:page;mso-height-relative:page">
+            <v:imagedata r:id="rId9" o:title="Capture4"/>
+            <w10:wrap type="topAndBottom"/>
+          </v:shape>
+        </w:pict>
+      </w:r>
+      <w:r>
+        <w:rPr>
           <w:sz w:val="32"/>
           <w:szCs w:val="40"/>
         </w:rPr>
@@ -266,115 +406,130 @@
           <w:szCs w:val="44"/>
         </w:rPr>
         <w:t>Requirements:</w:t>
-      </w:r>
-    </w:p>
-    <w:p>
-      <w:pPr>
-        <w:rPr>
-          <w:sz w:val="36"/>
-          <w:szCs w:val="44"/>
-        </w:rPr>
-      </w:pPr>
-      <w:r>
-        <w:rPr>
-          <w:sz w:val="36"/>
-          <w:szCs w:val="44"/>
-        </w:rPr>
-        <w:t xml:space="preserve">This application is a single page web application, does not use external frameworks or libraries, and helps </w:t>
-      </w:r>
-      <w:r>
-        <w:rPr>
-          <w:sz w:val="36"/>
-          <w:szCs w:val="44"/>
-        </w:rPr>
-        <w:t>students remember words or facts. Its use has been tested on PC and mobile</w:t>
-      </w:r>
-      <w:r>
-        <w:rPr>
-          <w:sz w:val="36"/>
-          <w:szCs w:val="44"/>
-        </w:rPr>
-        <w:t xml:space="preserve"> with different window sizes</w:t>
-      </w:r>
-      <w:r>
-        <w:rPr>
-          <w:sz w:val="36"/>
-          <w:szCs w:val="44"/>
-        </w:rPr>
-        <w:t xml:space="preserve"> and works correctly.</w:t>
-      </w:r>
-    </w:p>
-    <w:p>
-      <w:pPr>
-        <w:rPr>
-          <w:sz w:val="36"/>
-          <w:szCs w:val="44"/>
-        </w:rPr>
-      </w:pPr>
-    </w:p>
-    <w:p>
-      <w:pPr>
-        <w:rPr>
-          <w:sz w:val="36"/>
-          <w:szCs w:val="44"/>
-        </w:rPr>
-      </w:pPr>
-    </w:p>
-    <w:p>
-      <w:pPr>
-        <w:rPr>
-          <w:sz w:val="36"/>
-          <w:szCs w:val="44"/>
-        </w:rPr>
-      </w:pPr>
-    </w:p>
-    <w:p>
-      <w:pPr>
-        <w:rPr>
-          <w:sz w:val="36"/>
-          <w:szCs w:val="44"/>
-        </w:rPr>
-      </w:pPr>
-      <w:r>
-        <w:rPr>
-          <w:sz w:val="36"/>
-          <w:szCs w:val="44"/>
-        </w:rPr>
-        <w:lastRenderedPageBreak/>
-        <w:t>Contributors:</w:t>
-      </w:r>
-    </w:p>
-    <w:p>
-      <w:pPr>
-        <w:rPr>
-          <w:sz w:val="36"/>
-          <w:szCs w:val="44"/>
-        </w:rPr>
-      </w:pPr>
-      <w:r>
-        <w:rPr>
-          <w:sz w:val="36"/>
-          <w:szCs w:val="44"/>
-        </w:rPr>
-        <w:t xml:space="preserve">6432184721: This documentation and ideas. </w:t>
-      </w:r>
-    </w:p>
-    <w:p>
-      <w:pPr>
-        <w:rPr>
-          <w:sz w:val="36"/>
-          <w:szCs w:val="44"/>
-        </w:rPr>
-      </w:pPr>
-      <w:r>
-        <w:rPr>
-          <w:sz w:val="36"/>
-          <w:szCs w:val="44"/>
-        </w:rPr>
-        <w:t>The contribution history can be tracked in github.</w:t>
       </w:r>
       <w:bookmarkStart w:id="0" w:name="_GoBack"/>
       <w:bookmarkEnd w:id="0"/>
+    </w:p>
+    <w:p>
+      <w:pPr>
+        <w:rPr>
+          <w:sz w:val="36"/>
+          <w:szCs w:val="44"/>
+        </w:rPr>
+      </w:pPr>
+      <w:r>
+        <w:rPr>
+          <w:sz w:val="36"/>
+          <w:szCs w:val="44"/>
+        </w:rPr>
+        <w:t xml:space="preserve">This application is a single page web application, does not use external frameworks or libraries, and helps </w:t>
+      </w:r>
+      <w:r>
+        <w:rPr>
+          <w:sz w:val="36"/>
+          <w:szCs w:val="44"/>
+        </w:rPr>
+        <w:t>students remember words or facts. Its use has been tested on PC and mobile</w:t>
+      </w:r>
+      <w:r>
+        <w:rPr>
+          <w:sz w:val="36"/>
+          <w:szCs w:val="44"/>
+        </w:rPr>
+        <w:t xml:space="preserve"> with different window sizes</w:t>
+      </w:r>
+      <w:r>
+        <w:rPr>
+          <w:sz w:val="36"/>
+          <w:szCs w:val="44"/>
+        </w:rPr>
+        <w:t xml:space="preserve"> and works correctly.</w:t>
+      </w:r>
+    </w:p>
+    <w:p>
+      <w:pPr>
+        <w:rPr>
+          <w:sz w:val="36"/>
+          <w:szCs w:val="44"/>
+        </w:rPr>
+      </w:pPr>
+    </w:p>
+    <w:p>
+      <w:pPr>
+        <w:rPr>
+          <w:sz w:val="36"/>
+          <w:szCs w:val="44"/>
+        </w:rPr>
+      </w:pPr>
+    </w:p>
+    <w:p>
+      <w:pPr>
+        <w:rPr>
+          <w:sz w:val="36"/>
+          <w:szCs w:val="44"/>
+        </w:rPr>
+      </w:pPr>
+    </w:p>
+    <w:p>
+      <w:pPr>
+        <w:rPr>
+          <w:sz w:val="36"/>
+          <w:szCs w:val="44"/>
+        </w:rPr>
+      </w:pPr>
+      <w:r>
+        <w:rPr>
+          <w:sz w:val="36"/>
+          <w:szCs w:val="44"/>
+        </w:rPr>
+        <w:t>Contributors:</w:t>
+      </w:r>
+    </w:p>
+    <w:p>
+      <w:pPr>
+        <w:rPr>
+          <w:sz w:val="36"/>
+          <w:szCs w:val="44"/>
+        </w:rPr>
+      </w:pPr>
+      <w:r>
+        <w:rPr>
+          <w:sz w:val="36"/>
+          <w:szCs w:val="44"/>
+        </w:rPr>
+        <w:t xml:space="preserve">6432184721: This documentation and ideas. </w:t>
+      </w:r>
+    </w:p>
+    <w:p>
+      <w:pPr>
+        <w:rPr>
+          <w:sz w:val="36"/>
+          <w:szCs w:val="44"/>
+        </w:rPr>
+      </w:pPr>
+      <w:r>
+        <w:rPr>
+          <w:sz w:val="36"/>
+          <w:szCs w:val="44"/>
+        </w:rPr>
+        <w:t xml:space="preserve">The contribution history can be tracked in </w:t>
+      </w:r>
+      <w:proofErr w:type="spellStart"/>
+      <w:r>
+        <w:rPr>
+          <w:sz w:val="36"/>
+          <w:szCs w:val="44"/>
+        </w:rPr>
+        <w:t>github</w:t>
+      </w:r>
+      <w:proofErr w:type="spellEnd"/>
+      <w:r>
+        <w:rPr>
+          <w:sz w:val="36"/>
+          <w:szCs w:val="44"/>
+        </w:rPr>
+        <w:t>.</w:t>
+      </w:r>
     </w:p>
     <w:sectPr>
       <w:pgSz w:w="11906" w:h="16838"/>
